--- a/resume.docx
+++ b/resume.docx
@@ -34,7 +34,7 @@
           <w:sz w:val="20"/>
           <w:szCs w:val="20"/>
         </w:rPr>
-        <w:t xml:space="preserve">linkedin.com/in/kacper-dudzinski-333945198 | github.com/kadspace | kadspace.github.io</w:t>
+        <w:t xml:space="preserve">linkedin.com/in/kas-dudzinski | github.com/kadspace | kadspace.github.io</w:t>
       </w:r>
     </w:p>
     <w:p>
